--- a/projects/Project1-v2.docx
+++ b/projects/Project1-v2.docx
@@ -56,7 +56,34 @@
           <w:sz w:val="28"/>
           <w:szCs w:val="28"/>
         </w:rPr>
-        <w:t>:  due Friday April 3</w:t>
+        <w:t xml:space="preserve">:  due </w:t>
+      </w:r>
+      <w:r>
+        <w:rPr>
+          <w:b/>
+          <w:bCs/>
+          <w:sz w:val="28"/>
+          <w:szCs w:val="28"/>
+        </w:rPr>
+        <w:t>Sunday</w:t>
+      </w:r>
+      <w:r>
+        <w:rPr>
+          <w:b/>
+          <w:bCs/>
+          <w:sz w:val="28"/>
+          <w:szCs w:val="28"/>
+        </w:rPr>
+        <w:t xml:space="preserve"> April </w:t>
+      </w:r>
+      <w:r>
+        <w:rPr>
+          <w:b/>
+          <w:bCs/>
+          <w:sz w:val="28"/>
+          <w:szCs w:val="28"/>
+        </w:rPr>
+        <w:t>5</w:t>
       </w:r>
       <w:r>
         <w:rPr>
@@ -66,7 +93,7 @@
           <w:szCs w:val="28"/>
           <w:vertAlign w:val="superscript"/>
         </w:rPr>
-        <w:t>rd</w:t>
+        <w:t>th</w:t>
       </w:r>
       <w:r>
         <w:rPr>
@@ -75,7 +102,18 @@
           <w:sz w:val="28"/>
           <w:szCs w:val="28"/>
         </w:rPr>
-        <w:t xml:space="preserve">. </w:t>
+        <w:t xml:space="preserve"> (midnight)</w:t>
+      </w:r>
+      <w:bookmarkStart w:id="0" w:name="_GoBack"/>
+      <w:bookmarkEnd w:id="0"/>
+      <w:r>
+        <w:rPr>
+          <w:b/>
+          <w:bCs/>
+          <w:sz w:val="28"/>
+          <w:szCs w:val="28"/>
+        </w:rPr>
+        <w:t xml:space="preserve"> </w:t>
       </w:r>
     </w:p>
     <w:p>
@@ -330,7 +368,8 @@
         </w:rPr>
         <w:t>$ set path</w:t>
       </w:r>
-      <w:bookmarkStart w:id="0" w:name="_Hlk34555119"/>
+      <w:bookmarkStart w:id="1" w:name="_Hlk34555119"/>
+      <w:proofErr w:type="gramStart"/>
       <w:r>
         <w:rPr>
           <w:i/>
@@ -339,14 +378,23 @@
         </w:rPr>
         <w:t>=</w:t>
       </w:r>
-      <w:bookmarkEnd w:id="0"/>
+      <w:bookmarkEnd w:id="1"/>
       <w:r>
         <w:rPr>
           <w:i/>
           <w:iCs/>
           <w:color w:val="0070C0"/>
         </w:rPr>
-        <w:t>./:/bin</w:t>
+        <w:t>./</w:t>
+      </w:r>
+      <w:proofErr w:type="gramEnd"/>
+      <w:r>
+        <w:rPr>
+          <w:i/>
+          <w:iCs/>
+          <w:color w:val="0070C0"/>
+        </w:rPr>
+        <w:t>:/bin</w:t>
       </w:r>
     </w:p>
     <w:p>
@@ -403,11 +451,19 @@
         </w:rPr>
         <w:t xml:space="preserve">     </w:t>
       </w:r>
+      <w:proofErr w:type="gramStart"/>
       <w:r>
         <w:rPr>
           <w:color w:val="0070C0"/>
         </w:rPr>
-        <w:t>./:/bin</w:t>
+        <w:t>./</w:t>
+      </w:r>
+      <w:proofErr w:type="gramEnd"/>
+      <w:r>
+        <w:rPr>
+          <w:color w:val="0070C0"/>
+        </w:rPr>
+        <w:t>:/bin</w:t>
       </w:r>
     </w:p>
     <w:p>
@@ -613,15 +669,33 @@
           <w:iCs/>
           <w:color w:val="0070C0"/>
         </w:rPr>
-        <w:t>$ set path=</w:t>
-      </w:r>
+        <w:t>$ set path</w:t>
+      </w:r>
+      <w:proofErr w:type="gramStart"/>
       <w:r>
         <w:rPr>
           <w:i/>
           <w:iCs/>
           <w:color w:val="0070C0"/>
         </w:rPr>
-        <w:t>./:/bin</w:t>
+        <w:t>=</w:t>
+      </w:r>
+      <w:r>
+        <w:rPr>
+          <w:i/>
+          <w:iCs/>
+          <w:color w:val="0070C0"/>
+        </w:rPr>
+        <w:t>./</w:t>
+      </w:r>
+      <w:proofErr w:type="gramEnd"/>
+      <w:r>
+        <w:rPr>
+          <w:i/>
+          <w:iCs/>
+          <w:color w:val="0070C0"/>
+        </w:rPr>
+        <w:t>:/bin</w:t>
       </w:r>
     </w:p>
     <w:p>
@@ -637,7 +711,7 @@
           <w:color w:val="0070C0"/>
         </w:rPr>
       </w:pPr>
-      <w:bookmarkStart w:id="1" w:name="_Hlk35850680"/>
+      <w:bookmarkStart w:id="2" w:name="_Hlk35850680"/>
       <w:proofErr w:type="spellStart"/>
       <w:r>
         <w:rPr>
@@ -664,7 +738,7 @@
         </w:rPr>
         <w:t>$</w:t>
       </w:r>
-      <w:bookmarkEnd w:id="1"/>
+      <w:bookmarkEnd w:id="2"/>
       <w:r>
         <w:rPr>
           <w:i/>
@@ -908,16 +982,29 @@
           <w:iCs/>
           <w:color w:val="4472C4" w:themeColor="accent1"/>
         </w:rPr>
-        <w:t>$ /bin/ls</w:t>
-      </w:r>
-      <w:r>
-        <w:rPr>
+        <w:t>$ /bin/</w:t>
+      </w:r>
+      <w:proofErr w:type="gramStart"/>
+      <w:r>
+        <w:rPr>
+          <w:i/>
+          <w:iCs/>
           <w:color w:val="4472C4" w:themeColor="accent1"/>
         </w:rPr>
+        <w:t>ls</w:t>
+      </w:r>
+      <w:r>
+        <w:rPr>
+          <w:color w:val="4472C4" w:themeColor="accent1"/>
+        </w:rPr>
         <w:t xml:space="preserve">  </w:t>
       </w:r>
       <w:r>
-        <w:t>- (absolute path), should work whether or not path is set</w:t>
+        <w:t>-</w:t>
+      </w:r>
+      <w:proofErr w:type="gramEnd"/>
+      <w:r>
+        <w:t xml:space="preserve"> (absolute path), should work whether or not path is set</w:t>
       </w:r>
     </w:p>
     <w:p>
@@ -938,13 +1025,23 @@
         <w:t>msh</w:t>
       </w:r>
       <w:proofErr w:type="spellEnd"/>
+      <w:proofErr w:type="gramStart"/>
       <w:r>
         <w:rPr>
           <w:i/>
           <w:iCs/>
           <w:color w:val="4472C4" w:themeColor="accent1"/>
         </w:rPr>
-        <w:t>$ ./</w:t>
+        <w:t>$ .</w:t>
+      </w:r>
+      <w:proofErr w:type="gramEnd"/>
+      <w:r>
+        <w:rPr>
+          <w:i/>
+          <w:iCs/>
+          <w:color w:val="4472C4" w:themeColor="accent1"/>
+        </w:rPr>
+        <w:t>/</w:t>
       </w:r>
       <w:proofErr w:type="spellStart"/>
       <w:r>
@@ -1246,8 +1343,6 @@
         </w:rPr>
         <w:t>Project1_helpers/Project1_helpers.tar.gz</w:t>
       </w:r>
-      <w:bookmarkStart w:id="2" w:name="_GoBack"/>
-      <w:bookmarkEnd w:id="2"/>
     </w:p>
     <w:p>
       <w:proofErr w:type="spellStart"/>
@@ -1399,7 +1494,23 @@
           <w:b/>
           <w:bCs/>
         </w:rPr>
-        <w:t>***Note:***</w:t>
+        <w:t>***</w:t>
+      </w:r>
+      <w:proofErr w:type="gramStart"/>
+      <w:r>
+        <w:rPr>
+          <w:b/>
+          <w:bCs/>
+        </w:rPr>
+        <w:t>Note:*</w:t>
+      </w:r>
+      <w:proofErr w:type="gramEnd"/>
+      <w:r>
+        <w:rPr>
+          <w:b/>
+          <w:bCs/>
+        </w:rPr>
+        <w:t>**</w:t>
       </w:r>
       <w:r>
         <w:t xml:space="preserve"> </w:t>
@@ -1423,7 +1534,15 @@
         <w:t>need</w:t>
       </w:r>
       <w:r>
-        <w:t xml:space="preserve"> do </w:t>
+        <w:t xml:space="preserve"> </w:t>
+      </w:r>
+      <w:proofErr w:type="gramStart"/>
+      <w:r>
+        <w:t>do</w:t>
+      </w:r>
+      <w:proofErr w:type="gramEnd"/>
+      <w:r>
+        <w:t xml:space="preserve"> </w:t>
       </w:r>
       <w:r>
         <w:t xml:space="preserve">to complete Project 1 is </w:t>
@@ -1872,12 +1991,21 @@
         <w:t>msh</w:t>
       </w:r>
       <w:proofErr w:type="spellEnd"/>
-      <w:r>
-        <w:rPr>
-          <w:i/>
-          <w:iCs/>
-        </w:rPr>
-        <w:t>$  set path=/</w:t>
+      <w:proofErr w:type="gramStart"/>
+      <w:r>
+        <w:rPr>
+          <w:i/>
+          <w:iCs/>
+        </w:rPr>
+        <w:t>$  set</w:t>
+      </w:r>
+      <w:proofErr w:type="gramEnd"/>
+      <w:r>
+        <w:rPr>
+          <w:i/>
+          <w:iCs/>
+        </w:rPr>
+        <w:t xml:space="preserve"> path=/</w:t>
       </w:r>
       <w:proofErr w:type="spellStart"/>
       <w:r>
@@ -1997,12 +2125,21 @@
         <w:t>msh</w:t>
       </w:r>
       <w:proofErr w:type="spellEnd"/>
-      <w:r>
-        <w:rPr>
-          <w:i/>
-          <w:iCs/>
-        </w:rPr>
-        <w:t xml:space="preserve">$  ls -l </w:t>
+      <w:proofErr w:type="gramStart"/>
+      <w:r>
+        <w:rPr>
+          <w:i/>
+          <w:iCs/>
+        </w:rPr>
+        <w:t>$  ls</w:t>
+      </w:r>
+      <w:proofErr w:type="gramEnd"/>
+      <w:r>
+        <w:rPr>
+          <w:i/>
+          <w:iCs/>
+        </w:rPr>
+        <w:t xml:space="preserve"> -l </w:t>
       </w:r>
     </w:p>
     <w:p>
